--- a/Programming/Testing/TESTING_LERNING/МАТЕРИАЛЫ/изучение SQL +MySQL+JDBC+Реляционные базы данных/MySQL/DML/ВЫБОРКА/Вложенные запросы/Вложенный запрос_1.docx
+++ b/Programming/Testing/TESTING_LERNING/МАТЕРИАЛЫ/изучение SQL +MySQL+JDBC+Реляционные базы данных/MySQL/DML/ВЫБОРКА/Вложенные запросы/Вложенный запрос_1.docx
@@ -1,6 +1,6 @@
 
 <file path=word/document.xml><?xml version="1.0" encoding="utf-8"?>
-<w:document xmlns:mc="http://schemas.openxmlformats.org/markup-compatibility/2006" xmlns:o="urn:schemas-microsoft-com:office:office" xmlns:r="http://schemas.openxmlformats.org/officeDocument/2006/relationships" xmlns:m="http://schemas.openxmlformats.org/officeDocument/2006/math" xmlns:v="urn:schemas-microsoft-com:vml" xmlns:wp="http://schemas.openxmlformats.org/drawingml/2006/wordprocessingDrawing" xmlns:w10="urn:schemas-microsoft-com:office:word" xmlns:w="http://schemas.openxmlformats.org/wordprocessingml/2006/main" xmlns:wne="http://schemas.microsoft.com/office/word/2006/wordml" xmlns:sl="http://schemas.openxmlformats.org/schemaLibrary/2006/main" xmlns:a="http://schemas.openxmlformats.org/drawingml/2006/main" xmlns:pic="http://schemas.openxmlformats.org/drawingml/2006/picture" xmlns:c="http://schemas.openxmlformats.org/drawingml/2006/chart" xmlns:lc="http://schemas.openxmlformats.org/drawingml/2006/lockedCanvas" xmlns:dgm="http://schemas.openxmlformats.org/drawingml/2006/diagram" xmlns:wps="http://schemas.microsoft.com/office/word/2010/wordprocessingShape" xmlns:wpg="http://schemas.microsoft.com/office/word/2010/wordprocessingGroup" xmlns:w14="http://schemas.microsoft.com/office/word/2010/wordml" xmlns:w15="http://schemas.microsoft.com/office/word/2012/wordml">
+<w:document xmlns:mc="http://schemas.openxmlformats.org/markup-compatibility/2006" xmlns:o="urn:schemas-microsoft-com:office:office" xmlns:r="http://schemas.openxmlformats.org/officeDocument/2006/relationships" xmlns:m="http://schemas.openxmlformats.org/officeDocument/2006/math" xmlns:v="urn:schemas-microsoft-com:vml" xmlns:wp="http://schemas.openxmlformats.org/drawingml/2006/wordprocessingDrawing" xmlns:w10="urn:schemas-microsoft-com:office:word" xmlns:w="http://schemas.openxmlformats.org/wordprocessingml/2006/main" xmlns:wne="http://schemas.microsoft.com/office/word/2006/wordml" xmlns:sl="http://schemas.openxmlformats.org/schemaLibrary/2006/main" xmlns:a="http://schemas.openxmlformats.org/drawingml/2006/main" xmlns:pic="http://schemas.openxmlformats.org/drawingml/2006/picture" xmlns:c="http://schemas.openxmlformats.org/drawingml/2006/chart" xmlns:lc="http://schemas.openxmlformats.org/drawingml/2006/lockedCanvas" xmlns:dgm="http://schemas.openxmlformats.org/drawingml/2006/diagram" xmlns:wps="http://schemas.microsoft.com/office/word/2010/wordprocessingShape" xmlns:wpg="http://schemas.microsoft.com/office/word/2010/wordprocessingGroup" xmlns:w14="http://schemas.microsoft.com/office/word/2010/wordml" xmlns:w15="http://schemas.microsoft.com/office/word/2012/wordml" xmlns:w16="http://schemas.microsoft.com/office/word/2018/wordml" xmlns:w16cex="http://schemas.microsoft.com/office/word/2018/wordml/cex" xmlns:w16cid="http://schemas.microsoft.com/office/word/2016/wordml/cid" xmlns="http://schemas.microsoft.com/office/tasks/2019/documenttasks" xmlns:cr="http://schemas.microsoft.com/office/comments/2020/reactions">
   <w:body>
     <w:p>
       <w:pPr>
@@ -253,15 +253,175 @@
     <w:p>
       <w:pPr>
         <w:ind w:left="-1559.0551181102362" w:right="-1316.4566929133848" w:firstLine="0"/>
-        <w:rPr/>
-      </w:pPr>
-      <w:r>
-        <w:rPr>
+        <w:rPr>
+          <w:b w:val="1"/>
           <w:u w:val="single"/>
+        </w:rPr>
+      </w:pPr>
+      <w:r>
+        <w:rPr>
+          <w:b w:val="1"/>
+          <w:u w:val="single"/>
           <w:rtl w:val="0"/>
         </w:rPr>
         <w:t xml:space="preserve">Также вложенные запросы могут вставляться в основной запрос после ключевого слова SELECT.</w:t>
       </w:r>
+    </w:p>
+    <w:p>
+      <w:pPr>
+        <w:ind w:left="-1559.0551181102362" w:right="-1316.4566929133848" w:firstLine="0"/>
+        <w:rPr/>
+      </w:pPr>
+      <w:r>
+        <w:rPr>
+          <w:rtl w:val="0"/>
+        </w:rPr>
+        <w:t xml:space="preserve">Пример:</w:t>
+      </w:r>
+    </w:p>
+    <w:p>
+      <w:pPr>
+        <w:ind w:left="-1559.0551181102362" w:right="-1316.4566929133848" w:firstLine="0"/>
+        <w:rPr>
+          <w:b w:val="1"/>
+        </w:rPr>
+      </w:pPr>
+      <w:r>
+        <w:rPr>
+          <w:b w:val="1"/>
+          <w:rtl w:val="0"/>
+        </w:rPr>
+        <w:t xml:space="preserve">SELECT title, author, amount,</w:t>
+      </w:r>
+    </w:p>
+    <w:p>
+      <w:pPr>
+        <w:ind w:left="-1559.0551181102362" w:right="-1316.4566929133848" w:firstLine="0"/>
+        <w:rPr>
+          <w:b w:val="1"/>
+        </w:rPr>
+      </w:pPr>
+      <w:r>
+        <w:rPr>
+          <w:b w:val="1"/>
+          <w:rtl w:val="0"/>
+        </w:rPr>
+        <w:t xml:space="preserve">    (SELECT MAX(amount)</w:t>
+      </w:r>
+    </w:p>
+    <w:p>
+      <w:pPr>
+        <w:ind w:left="-1559.0551181102362" w:right="-1316.4566929133848" w:firstLine="0"/>
+        <w:rPr>
+          <w:b w:val="1"/>
+        </w:rPr>
+      </w:pPr>
+      <w:r>
+        <w:rPr>
+          <w:b w:val="1"/>
+          <w:rtl w:val="0"/>
+        </w:rPr>
+        <w:t xml:space="preserve">     FROM book</w:t>
+      </w:r>
+    </w:p>
+    <w:p>
+      <w:pPr>
+        <w:ind w:left="-1559.0551181102362" w:right="-1316.4566929133848" w:firstLine="0"/>
+        <w:rPr>
+          <w:b w:val="1"/>
+        </w:rPr>
+      </w:pPr>
+      <w:r>
+        <w:rPr>
+          <w:b w:val="1"/>
+          <w:rtl w:val="0"/>
+        </w:rPr>
+        <w:t xml:space="preserve">     )-amount AS 'Заказ'</w:t>
+      </w:r>
+    </w:p>
+    <w:p>
+      <w:pPr>
+        <w:ind w:left="-1559.0551181102362" w:right="-1316.4566929133848" w:firstLine="0"/>
+        <w:rPr>
+          <w:b w:val="1"/>
+        </w:rPr>
+      </w:pPr>
+      <w:r>
+        <w:rPr>
+          <w:b w:val="1"/>
+          <w:rtl w:val="0"/>
+        </w:rPr>
+        <w:t xml:space="preserve">FROM book</w:t>
+      </w:r>
+    </w:p>
+    <w:p>
+      <w:pPr>
+        <w:ind w:left="-1559.0551181102362" w:right="-1316.4566929133848" w:firstLine="0"/>
+        <w:rPr>
+          <w:b w:val="1"/>
+        </w:rPr>
+      </w:pPr>
+      <w:r>
+        <w:rPr>
+          <w:b w:val="1"/>
+          <w:rtl w:val="0"/>
+        </w:rPr>
+        <w:t xml:space="preserve">WHERE amount&lt;all(</w:t>
+      </w:r>
+    </w:p>
+    <w:p>
+      <w:pPr>
+        <w:ind w:left="-1559.0551181102362" w:right="-1316.4566929133848" w:firstLine="0"/>
+        <w:rPr>
+          <w:b w:val="1"/>
+        </w:rPr>
+      </w:pPr>
+      <w:r>
+        <w:rPr>
+          <w:b w:val="1"/>
+          <w:rtl w:val="0"/>
+        </w:rPr>
+        <w:t xml:space="preserve">    SELECT MAX(amount)</w:t>
+      </w:r>
+    </w:p>
+    <w:p>
+      <w:pPr>
+        <w:ind w:left="-1559.0551181102362" w:right="-1316.4566929133848" w:firstLine="0"/>
+        <w:rPr>
+          <w:b w:val="1"/>
+        </w:rPr>
+      </w:pPr>
+      <w:r>
+        <w:rPr>
+          <w:b w:val="1"/>
+          <w:rtl w:val="0"/>
+        </w:rPr>
+        <w:t xml:space="preserve">    FROM book</w:t>
+      </w:r>
+    </w:p>
+    <w:p>
+      <w:pPr>
+        <w:ind w:left="-1559.0551181102362" w:right="-1316.4566929133848" w:firstLine="0"/>
+        <w:rPr>
+          <w:b w:val="1"/>
+        </w:rPr>
+      </w:pPr>
+      <w:r>
+        <w:rPr>
+          <w:b w:val="1"/>
+          <w:rtl w:val="0"/>
+        </w:rPr>
+        <w:t xml:space="preserve">   )</w:t>
+      </w:r>
+    </w:p>
+    <w:p>
+      <w:pPr>
+        <w:ind w:left="-1559.0551181102362" w:right="-1316.4566929133848" w:firstLine="0"/>
+        <w:rPr>
+          <w:b w:val="1"/>
+          <w:u w:val="single"/>
+        </w:rPr>
+      </w:pPr>
       <w:r>
         <w:rPr>
           <w:rtl w:val="0"/>
@@ -801,12 +961,14 @@
       <w:pPr>
         <w:ind w:left="-1559.0551181102362" w:right="-1316.4566929133848" w:firstLine="0"/>
         <w:rPr>
-          <w:sz w:val="20"/>
-          <w:szCs w:val="20"/>
-        </w:rPr>
-      </w:pPr>
-      <w:r>
-        <w:rPr>
+          <w:b w:val="1"/>
+          <w:sz w:val="20"/>
+          <w:szCs w:val="20"/>
+        </w:rPr>
+      </w:pPr>
+      <w:r>
+        <w:rPr>
+          <w:b w:val="1"/>
           <w:sz w:val="20"/>
           <w:szCs w:val="20"/>
           <w:rtl w:val="0"/>
@@ -1454,9 +1616,18 @@
       </w:pPr>
       <w:r>
         <w:rPr>
-          <w:rtl w:val="0"/>
-        </w:rPr>
-        <w:t xml:space="preserve">Пример:Вывести (автора, книгу и количество) о тех книгах, количество экземпляров которых в таблице book не дублируется.</w:t>
+          <w:b w:val="1"/>
+          <w:sz w:val="26"/>
+          <w:szCs w:val="26"/>
+          <w:rtl w:val="0"/>
+        </w:rPr>
+        <w:t xml:space="preserve">Пример</w:t>
+      </w:r>
+      <w:r>
+        <w:rPr>
+          <w:rtl w:val="0"/>
+        </w:rPr>
+        <w:t xml:space="preserve">:Вывести (автора, книгу и количество) о тех книгах, количество экземпляров которых в таблице book не дублируется.</w:t>
       </w:r>
     </w:p>
     <w:p>
@@ -1698,12 +1869,12 @@
             <wp:extent cx="1772187" cy="1671638"/>
             <wp:effectExtent b="0" l="0" r="0" t="0"/>
             <wp:wrapSquare wrapText="bothSides" distB="114300" distT="114300" distL="114300" distR="114300"/>
-            <wp:docPr id="1" name="image1.png"/>
+            <wp:docPr id="4" name="image3.png"/>
             <a:graphic>
               <a:graphicData uri="http://schemas.openxmlformats.org/drawingml/2006/picture">
                 <pic:pic>
                   <pic:nvPicPr>
-                    <pic:cNvPr id="0" name="image1.png"/>
+                    <pic:cNvPr id="0" name="image3.png"/>
                     <pic:cNvPicPr preferRelativeResize="0"/>
                   </pic:nvPicPr>
                   <pic:blipFill>
@@ -1949,9 +2120,18 @@
       </w:pPr>
       <w:r>
         <w:rPr>
-          <w:rtl w:val="0"/>
-        </w:rPr>
-        <w:t xml:space="preserve">Пример: Посчитать сколько и каких экземпляров книг нужно заказать поставщикам, чтобы на складе стало одинаковое количество экземпляров каждой книги, равное значению самого большего количества экземпляров одной книги на складе. Вывести название книги, ее автора, текущее количество экземпляров на складе и количество заказываемых экземпляров книг. Последнему столбцу присвоить имя Заказ. В результат не включать книги, которые заказывать не нужно.</w:t>
+          <w:b w:val="1"/>
+          <w:sz w:val="26"/>
+          <w:szCs w:val="26"/>
+          <w:rtl w:val="0"/>
+        </w:rPr>
+        <w:t xml:space="preserve">Пример</w:t>
+      </w:r>
+      <w:r>
+        <w:rPr>
+          <w:rtl w:val="0"/>
+        </w:rPr>
+        <w:t xml:space="preserve">: Посчитать сколько и каких экземпляров книг нужно заказать поставщикам, чтобы на складе стало одинаковое количество экземпляров каждой книги, равное значению самого большего количества экземпляров одной книги на складе. Вывести название книги, ее автора, текущее количество экземпляров на складе и количество заказываемых экземпляров книг. Последнему столбцу присвоить имя Заказ. В результат не включать книги, которые заказывать не нужно.</w:t>
       </w:r>
     </w:p>
     <w:p>
@@ -2357,6 +2537,381 @@
         <w:rPr/>
       </w:pPr>
       <w:r>
+        <w:pict>
+          <v:rect style="width:0.0pt;height:1.5pt" o:hr="t" o:hrstd="t" o:hralign="center" fillcolor="#A0A0A0" stroked="f"/>
+        </w:pict>
+      </w:r>
+      <w:r>
+        <w:rPr>
+          <w:rtl w:val="0"/>
+        </w:rPr>
+      </w:r>
+    </w:p>
+    <w:p>
+      <w:pPr>
+        <w:spacing w:after="120" w:before="120" w:line="240" w:lineRule="auto"/>
+        <w:ind w:left="-1559.0551181102362" w:right="-1316.4566929133848" w:firstLine="0"/>
+        <w:rPr>
+          <w:b w:val="1"/>
+          <w:color w:val="980000"/>
+          <w:sz w:val="24"/>
+          <w:szCs w:val="24"/>
+        </w:rPr>
+      </w:pPr>
+      <w:r>
+        <w:rPr>
+          <w:rtl w:val="0"/>
+        </w:rPr>
+        <w:t xml:space="preserve">                                 </w:t>
+      </w:r>
+      <w:r>
+        <w:rPr>
+          <w:b w:val="1"/>
+          <w:color w:val="980000"/>
+          <w:sz w:val="24"/>
+          <w:szCs w:val="24"/>
+          <w:rtl w:val="0"/>
+        </w:rPr>
+        <w:t xml:space="preserve">Запросы для нескольких таблиц (join) с вложенными запросами</w:t>
+      </w:r>
+    </w:p>
+    <w:p>
+      <w:pPr>
+        <w:spacing w:after="120" w:before="120" w:line="240" w:lineRule="auto"/>
+        <w:ind w:left="-1559.0551181102362" w:right="-1316.4566929133848" w:firstLine="0"/>
+        <w:rPr/>
+      </w:pPr>
+      <w:r>
+        <w:rPr>
+          <w:rtl w:val="0"/>
+        </w:rPr>
+        <w:t xml:space="preserve">В запросах, построенных на нескольких таблицах, можно использовать вложенные запросы. Вложенный запрос может быть включен:  после ключевого слова SELECT,  после FROM и в условие отбора после WHERE (HAVING).</w:t>
+      </w:r>
+    </w:p>
+    <w:p>
+      <w:pPr>
+        <w:spacing w:after="120" w:before="120" w:line="240" w:lineRule="auto"/>
+        <w:ind w:left="-1559.0551181102362" w:right="-1316.4566929133848" w:firstLine="0"/>
+        <w:rPr/>
+      </w:pPr>
+      <w:r>
+        <w:rPr>
+          <w:rtl w:val="0"/>
+        </w:rPr>
+        <w:t xml:space="preserve">Пример: Вывести авторов, общее количество книг которых на складе максимально.</w:t>
+      </w:r>
+    </w:p>
+    <w:p>
+      <w:pPr>
+        <w:spacing w:after="120" w:before="120" w:line="240" w:lineRule="auto"/>
+        <w:ind w:left="-1559.0551181102362" w:right="-1316.4566929133848" w:firstLine="0"/>
+        <w:rPr>
+          <w:b w:val="1"/>
+          <w:sz w:val="20"/>
+          <w:szCs w:val="20"/>
+        </w:rPr>
+      </w:pPr>
+      <w:r>
+        <w:rPr>
+          <w:b w:val="1"/>
+          <w:sz w:val="20"/>
+          <w:szCs w:val="20"/>
+          <w:rtl w:val="0"/>
+        </w:rPr>
+        <w:t xml:space="preserve">SELECT </w:t>
+      </w:r>
+      <w:r>
+        <w:rPr>
+          <w:b w:val="1"/>
+          <w:sz w:val="20"/>
+          <w:szCs w:val="20"/>
+          <w:rtl w:val="0"/>
+        </w:rPr>
+        <w:t xml:space="preserve">name_author</w:t>
+      </w:r>
+      <w:r>
+        <w:rPr>
+          <w:b w:val="1"/>
+          <w:sz w:val="20"/>
+          <w:szCs w:val="20"/>
+          <w:rtl w:val="0"/>
+        </w:rPr>
+        <w:t xml:space="preserve">, SUM(amount) as Количество</w:t>
+      </w:r>
+    </w:p>
+    <w:p>
+      <w:pPr>
+        <w:spacing w:after="120" w:before="120" w:line="240" w:lineRule="auto"/>
+        <w:ind w:left="-1559.0551181102362" w:right="-1316.4566929133848" w:firstLine="0"/>
+        <w:rPr>
+          <w:b w:val="1"/>
+          <w:sz w:val="20"/>
+          <w:szCs w:val="20"/>
+        </w:rPr>
+      </w:pPr>
+      <w:r>
+        <w:rPr>
+          <w:b w:val="1"/>
+          <w:sz w:val="20"/>
+          <w:szCs w:val="20"/>
+          <w:rtl w:val="0"/>
+        </w:rPr>
+        <w:t xml:space="preserve">FROM </w:t>
+      </w:r>
+    </w:p>
+    <w:p>
+      <w:pPr>
+        <w:spacing w:after="120" w:before="120" w:line="240" w:lineRule="auto"/>
+        <w:ind w:left="-1559.0551181102362" w:right="-1316.4566929133848" w:firstLine="0"/>
+        <w:rPr>
+          <w:b w:val="1"/>
+          <w:sz w:val="20"/>
+          <w:szCs w:val="20"/>
+        </w:rPr>
+      </w:pPr>
+      <w:r>
+        <w:rPr>
+          <w:b w:val="1"/>
+          <w:sz w:val="20"/>
+          <w:szCs w:val="20"/>
+          <w:rtl w:val="0"/>
+        </w:rPr>
+        <w:t xml:space="preserve">    author INNER JOIN book</w:t>
+      </w:r>
+    </w:p>
+    <w:p>
+      <w:pPr>
+        <w:spacing w:after="120" w:before="120" w:line="240" w:lineRule="auto"/>
+        <w:ind w:left="-1559.0551181102362" w:right="-1316.4566929133848" w:firstLine="0"/>
+        <w:rPr>
+          <w:b w:val="1"/>
+          <w:sz w:val="20"/>
+          <w:szCs w:val="20"/>
+        </w:rPr>
+      </w:pPr>
+      <w:r>
+        <w:rPr>
+          <w:b w:val="1"/>
+          <w:sz w:val="20"/>
+          <w:szCs w:val="20"/>
+          <w:rtl w:val="0"/>
+        </w:rPr>
+        <w:t xml:space="preserve">    on author.author_id = book.author_id</w:t>
+      </w:r>
+    </w:p>
+    <w:p>
+      <w:pPr>
+        <w:spacing w:after="120" w:before="120" w:line="240" w:lineRule="auto"/>
+        <w:ind w:left="-1559.0551181102362" w:right="-1316.4566929133848" w:firstLine="0"/>
+        <w:rPr>
+          <w:b w:val="1"/>
+          <w:sz w:val="20"/>
+          <w:szCs w:val="20"/>
+        </w:rPr>
+      </w:pPr>
+      <w:r>
+        <w:rPr>
+          <w:b w:val="1"/>
+          <w:sz w:val="20"/>
+          <w:szCs w:val="20"/>
+          <w:rtl w:val="0"/>
+        </w:rPr>
+        <w:t xml:space="preserve">GROUP BY name_author</w:t>
+      </w:r>
+    </w:p>
+    <w:p>
+      <w:pPr>
+        <w:spacing w:after="120" w:before="120" w:line="240" w:lineRule="auto"/>
+        <w:ind w:left="-1559.0551181102362" w:right="-1316.4566929133848" w:firstLine="0"/>
+        <w:rPr>
+          <w:b w:val="1"/>
+          <w:sz w:val="20"/>
+          <w:szCs w:val="20"/>
+        </w:rPr>
+      </w:pPr>
+      <w:r>
+        <w:rPr>
+          <w:b w:val="1"/>
+          <w:sz w:val="20"/>
+          <w:szCs w:val="20"/>
+          <w:rtl w:val="0"/>
+        </w:rPr>
+        <w:t xml:space="preserve">HAVING SUM(amount) = </w:t>
+      </w:r>
+    </w:p>
+    <w:p>
+      <w:pPr>
+        <w:spacing w:after="120" w:before="120" w:line="240" w:lineRule="auto"/>
+        <w:ind w:left="-1559.0551181102362" w:right="-1316.4566929133848" w:firstLine="0"/>
+        <w:rPr>
+          <w:b w:val="1"/>
+          <w:sz w:val="20"/>
+          <w:szCs w:val="20"/>
+        </w:rPr>
+      </w:pPr>
+      <w:r>
+        <w:rPr>
+          <w:b w:val="1"/>
+          <w:sz w:val="20"/>
+          <w:szCs w:val="20"/>
+          <w:rtl w:val="0"/>
+        </w:rPr>
+        <w:t xml:space="preserve">     (/* вычисляем максимальное из общего количества книг каждого автора */</w:t>
+      </w:r>
+    </w:p>
+    <w:p>
+      <w:pPr>
+        <w:spacing w:after="120" w:before="120" w:line="240" w:lineRule="auto"/>
+        <w:ind w:left="-1559.0551181102362" w:right="-1316.4566929133848" w:firstLine="0"/>
+        <w:rPr>
+          <w:b w:val="1"/>
+          <w:sz w:val="20"/>
+          <w:szCs w:val="20"/>
+        </w:rPr>
+      </w:pPr>
+      <w:r>
+        <w:rPr>
+          <w:b w:val="1"/>
+          <w:sz w:val="20"/>
+          <w:szCs w:val="20"/>
+          <w:rtl w:val="0"/>
+        </w:rPr>
+        <w:t xml:space="preserve">      SELECT MAX(sum_amount) AS max_sum_amount</w:t>
+      </w:r>
+    </w:p>
+    <w:p>
+      <w:pPr>
+        <w:spacing w:after="120" w:before="120" w:line="240" w:lineRule="auto"/>
+        <w:ind w:left="-1559.0551181102362" w:right="-1316.4566929133848" w:firstLine="0"/>
+        <w:rPr>
+          <w:b w:val="1"/>
+          <w:sz w:val="20"/>
+          <w:szCs w:val="20"/>
+        </w:rPr>
+      </w:pPr>
+      <w:r>
+        <w:rPr>
+          <w:b w:val="1"/>
+          <w:sz w:val="20"/>
+          <w:szCs w:val="20"/>
+          <w:rtl w:val="0"/>
+        </w:rPr>
+        <w:t xml:space="preserve">      FROM </w:t>
+      </w:r>
+    </w:p>
+    <w:p>
+      <w:pPr>
+        <w:spacing w:after="120" w:before="120" w:line="240" w:lineRule="auto"/>
+        <w:ind w:left="-1559.0551181102362" w:right="-1316.4566929133848" w:firstLine="0"/>
+        <w:rPr>
+          <w:b w:val="1"/>
+          <w:sz w:val="20"/>
+          <w:szCs w:val="20"/>
+        </w:rPr>
+      </w:pPr>
+      <w:r>
+        <w:rPr>
+          <w:b w:val="1"/>
+          <w:sz w:val="20"/>
+          <w:szCs w:val="20"/>
+          <w:rtl w:val="0"/>
+        </w:rPr>
+        <w:t xml:space="preserve">          (/* считаем количество книг каждого автора */</w:t>
+      </w:r>
+    </w:p>
+    <w:p>
+      <w:pPr>
+        <w:spacing w:after="120" w:before="120" w:line="240" w:lineRule="auto"/>
+        <w:ind w:left="-1559.0551181102362" w:right="-1316.4566929133848" w:firstLine="0"/>
+        <w:rPr>
+          <w:b w:val="1"/>
+          <w:sz w:val="20"/>
+          <w:szCs w:val="20"/>
+        </w:rPr>
+      </w:pPr>
+      <w:r>
+        <w:rPr>
+          <w:b w:val="1"/>
+          <w:sz w:val="20"/>
+          <w:szCs w:val="20"/>
+          <w:rtl w:val="0"/>
+        </w:rPr>
+        <w:t xml:space="preserve">            SELECT author_id, SUM(amount) AS sum_amount </w:t>
+      </w:r>
+    </w:p>
+    <w:p>
+      <w:pPr>
+        <w:spacing w:after="120" w:before="120" w:line="240" w:lineRule="auto"/>
+        <w:ind w:left="-1559.0551181102362" w:right="-1316.4566929133848" w:firstLine="0"/>
+        <w:rPr>
+          <w:b w:val="1"/>
+          <w:sz w:val="20"/>
+          <w:szCs w:val="20"/>
+        </w:rPr>
+      </w:pPr>
+      <w:r>
+        <w:rPr>
+          <w:b w:val="1"/>
+          <w:sz w:val="20"/>
+          <w:szCs w:val="20"/>
+          <w:rtl w:val="0"/>
+        </w:rPr>
+        <w:t xml:space="preserve">            FROM book GROUP BY author_id</w:t>
+      </w:r>
+    </w:p>
+    <w:p>
+      <w:pPr>
+        <w:spacing w:after="120" w:before="120" w:line="240" w:lineRule="auto"/>
+        <w:ind w:left="-1559.0551181102362" w:right="-1316.4566929133848" w:firstLine="0"/>
+        <w:rPr>
+          <w:b w:val="1"/>
+          <w:sz w:val="20"/>
+          <w:szCs w:val="20"/>
+        </w:rPr>
+      </w:pPr>
+      <w:r>
+        <w:rPr>
+          <w:b w:val="1"/>
+          <w:sz w:val="20"/>
+          <w:szCs w:val="20"/>
+          <w:rtl w:val="0"/>
+        </w:rPr>
+        <w:t xml:space="preserve">          ) query_in</w:t>
+      </w:r>
+    </w:p>
+    <w:p>
+      <w:pPr>
+        <w:spacing w:after="120" w:before="120" w:line="240" w:lineRule="auto"/>
+        <w:ind w:left="-1559.0551181102362" w:right="-1316.4566929133848" w:firstLine="0"/>
+        <w:rPr>
+          <w:b w:val="1"/>
+          <w:sz w:val="20"/>
+          <w:szCs w:val="20"/>
+        </w:rPr>
+      </w:pPr>
+      <w:r>
+        <w:rPr>
+          <w:b w:val="1"/>
+          <w:sz w:val="20"/>
+          <w:szCs w:val="20"/>
+          <w:rtl w:val="0"/>
+        </w:rPr>
+        <w:t xml:space="preserve">      );</w:t>
+      </w:r>
+    </w:p>
+    <w:p>
+      <w:pPr>
+        <w:spacing w:after="120" w:before="120" w:line="240" w:lineRule="auto"/>
+        <w:ind w:left="-1559.0551181102362" w:right="-1316.4566929133848" w:firstLine="0"/>
+        <w:rPr/>
+      </w:pPr>
+      <w:r>
+        <w:rPr>
+          <w:rtl w:val="0"/>
+        </w:rPr>
+        <w:t xml:space="preserve">ПОЯСНЕНИЯ: </w:t>
+      </w:r>
+      <w:r>
         <w:rPr>
           <w:rtl w:val="0"/>
         </w:rPr>
@@ -2374,29 +2929,458 @@
         </w:rPr>
         <w:t xml:space="preserve"> </w:t>
       </w:r>
-    </w:p>
-    <w:p>
-      <w:pPr>
-        <w:spacing w:after="120" w:before="120" w:line="240" w:lineRule="auto"/>
-        <w:ind w:left="-1559.0551181102362" w:right="-1316.4566929133848" w:firstLine="0"/>
-        <w:rPr/>
-      </w:pPr>
-      <w:r>
-        <w:rPr>
-          <w:rtl w:val="0"/>
-        </w:rPr>
-      </w:r>
-    </w:p>
-    <w:p>
-      <w:pPr>
-        <w:spacing w:after="120" w:before="120" w:line="240" w:lineRule="auto"/>
-        <w:ind w:left="-1559.0551181102362" w:right="-1316.4566929133848" w:firstLine="0"/>
-        <w:rPr/>
-      </w:pPr>
-      <w:r>
-        <w:rPr>
-          <w:rtl w:val="0"/>
-        </w:rPr>
+      <w:r>
+        <w:rPr/>
+        <w:drawing>
+          <wp:inline distB="114300" distT="114300" distL="114300" distR="114300">
+            <wp:extent cx="7067942" cy="1900115"/>
+            <wp:effectExtent b="0" l="0" r="0" t="0"/>
+            <wp:docPr id="2" name="image1.png"/>
+            <a:graphic>
+              <a:graphicData uri="http://schemas.openxmlformats.org/drawingml/2006/picture">
+                <pic:pic>
+                  <pic:nvPicPr>
+                    <pic:cNvPr id="0" name="image1.png"/>
+                    <pic:cNvPicPr preferRelativeResize="0"/>
+                  </pic:nvPicPr>
+                  <pic:blipFill>
+                    <a:blip r:embed="rId7"/>
+                    <a:srcRect b="0" l="0" r="0" t="0"/>
+                    <a:stretch>
+                      <a:fillRect/>
+                    </a:stretch>
+                  </pic:blipFill>
+                  <pic:spPr>
+                    <a:xfrm>
+                      <a:off x="0" y="0"/>
+                      <a:ext cx="7067942" cy="1900115"/>
+                    </a:xfrm>
+                    <a:prstGeom prst="rect"/>
+                    <a:ln/>
+                  </pic:spPr>
+                </pic:pic>
+              </a:graphicData>
+            </a:graphic>
+          </wp:inline>
+        </w:drawing>
+      </w:r>
+      <w:r>
+        <w:rPr>
+          <w:rtl w:val="0"/>
+        </w:rPr>
+      </w:r>
+    </w:p>
+    <w:p>
+      <w:pPr>
+        <w:spacing w:after="120" w:before="120" w:line="240" w:lineRule="auto"/>
+        <w:ind w:left="-1559.0551181102362" w:right="-1316.4566929133848" w:firstLine="0"/>
+        <w:rPr/>
+      </w:pPr>
+      <w:r>
+        <w:rPr>
+          <w:rtl w:val="0"/>
+        </w:rPr>
+        <w:t xml:space="preserve">Наверно следует рассматривать данный запрос с самого вложенного, который возврасчает таблицу(грубо говоря). Эта таблица имеет только 2 столбца со значениями. В среднем по вложенности запросе  мы просто находим максимальное значение в одном из столбцов, это значение =23-. Ано то нам и надо для условия в самом внешнем запросе. Теперь по сути запрос выглядит вот так:</w:t>
+      </w:r>
+    </w:p>
+    <w:p>
+      <w:pPr>
+        <w:spacing w:after="120" w:before="120" w:line="240" w:lineRule="auto"/>
+        <w:ind w:left="-1559.0551181102362" w:right="-1316.4566929133848" w:firstLine="0"/>
+        <w:rPr>
+          <w:b w:val="1"/>
+        </w:rPr>
+      </w:pPr>
+      <w:r>
+        <w:rPr>
+          <w:b w:val="1"/>
+          <w:rtl w:val="0"/>
+        </w:rPr>
+        <w:t xml:space="preserve">SELECT </w:t>
+      </w:r>
+      <w:r>
+        <w:rPr>
+          <w:b w:val="1"/>
+          <w:rtl w:val="0"/>
+        </w:rPr>
+        <w:t xml:space="preserve">name_author</w:t>
+      </w:r>
+      <w:r>
+        <w:rPr>
+          <w:b w:val="1"/>
+          <w:rtl w:val="0"/>
+        </w:rPr>
+        <w:t xml:space="preserve">, SUM(amount) as Количество</w:t>
+      </w:r>
+    </w:p>
+    <w:p>
+      <w:pPr>
+        <w:spacing w:after="120" w:before="120" w:line="240" w:lineRule="auto"/>
+        <w:ind w:left="-1559.0551181102362" w:right="-1316.4566929133848" w:firstLine="0"/>
+        <w:rPr>
+          <w:b w:val="1"/>
+        </w:rPr>
+      </w:pPr>
+      <w:r>
+        <w:rPr>
+          <w:b w:val="1"/>
+          <w:rtl w:val="0"/>
+        </w:rPr>
+        <w:t xml:space="preserve">FROM </w:t>
+      </w:r>
+    </w:p>
+    <w:p>
+      <w:pPr>
+        <w:spacing w:after="120" w:before="120" w:line="240" w:lineRule="auto"/>
+        <w:ind w:left="-1559.0551181102362" w:right="-1316.4566929133848" w:firstLine="0"/>
+        <w:rPr>
+          <w:b w:val="1"/>
+        </w:rPr>
+      </w:pPr>
+      <w:r>
+        <w:rPr>
+          <w:b w:val="1"/>
+          <w:rtl w:val="0"/>
+        </w:rPr>
+        <w:t xml:space="preserve">    author INNER JOIN book</w:t>
+      </w:r>
+    </w:p>
+    <w:p>
+      <w:pPr>
+        <w:spacing w:after="120" w:before="120" w:line="240" w:lineRule="auto"/>
+        <w:ind w:left="-1559.0551181102362" w:right="-1316.4566929133848" w:firstLine="0"/>
+        <w:rPr>
+          <w:b w:val="1"/>
+        </w:rPr>
+      </w:pPr>
+      <w:r>
+        <w:rPr>
+          <w:b w:val="1"/>
+          <w:rtl w:val="0"/>
+        </w:rPr>
+        <w:t xml:space="preserve">    on author.author_id = book.author_id</w:t>
+      </w:r>
+    </w:p>
+    <w:p>
+      <w:pPr>
+        <w:spacing w:after="120" w:before="120" w:line="240" w:lineRule="auto"/>
+        <w:ind w:left="-1559.0551181102362" w:right="-1316.4566929133848" w:firstLine="0"/>
+        <w:rPr>
+          <w:b w:val="1"/>
+        </w:rPr>
+      </w:pPr>
+      <w:r>
+        <w:rPr>
+          <w:b w:val="1"/>
+          <w:rtl w:val="0"/>
+        </w:rPr>
+        <w:t xml:space="preserve">GROUP BY name_author</w:t>
+      </w:r>
+    </w:p>
+    <w:p>
+      <w:pPr>
+        <w:spacing w:after="120" w:before="120" w:line="240" w:lineRule="auto"/>
+        <w:ind w:left="-1559.0551181102362" w:right="-1316.4566929133848" w:firstLine="0"/>
+        <w:rPr>
+          <w:b w:val="1"/>
+        </w:rPr>
+      </w:pPr>
+      <w:r>
+        <w:rPr>
+          <w:b w:val="1"/>
+          <w:rtl w:val="0"/>
+        </w:rPr>
+        <w:t xml:space="preserve">HAVING SUM(amount) = 23</w:t>
+      </w:r>
+    </w:p>
+    <w:p>
+      <w:pPr>
+        <w:spacing w:after="120" w:before="120" w:line="240" w:lineRule="auto"/>
+        <w:ind w:left="-1559.0551181102362" w:right="-1316.4566929133848" w:firstLine="0"/>
+        <w:rPr/>
+      </w:pPr>
+      <w:r>
+        <w:rPr>
+          <w:rtl w:val="0"/>
+        </w:rPr>
+      </w:r>
+    </w:p>
+    <w:p>
+      <w:pPr>
+        <w:spacing w:after="120" w:before="120" w:line="240" w:lineRule="auto"/>
+        <w:ind w:left="-1559.0551181102362" w:right="-1316.4566929133848" w:firstLine="0"/>
+        <w:rPr/>
+      </w:pPr>
+      <w:r>
+        <w:rPr>
+          <w:rtl w:val="0"/>
+        </w:rPr>
+      </w:r>
+    </w:p>
+    <w:p>
+      <w:pPr>
+        <w:spacing w:after="120" w:before="120" w:line="240" w:lineRule="auto"/>
+        <w:ind w:left="-1559.0551181102362" w:right="-1316.4566929133848" w:firstLine="0"/>
+        <w:rPr>
+          <w:b w:val="1"/>
+        </w:rPr>
+      </w:pPr>
+      <w:r>
+        <w:rPr>
+          <w:rtl w:val="0"/>
+        </w:rPr>
+        <w:t xml:space="preserve">Пример:  Вывести в алфавитном порядке всех авторов, которые пишут только в одном жанре. </w:t>
+      </w:r>
+      <w:r>
+        <w:rPr>
+          <w:rtl w:val="0"/>
+        </w:rPr>
+      </w:r>
+    </w:p>
+    <w:p>
+      <w:pPr>
+        <w:spacing w:after="120" w:before="120" w:line="240" w:lineRule="auto"/>
+        <w:ind w:left="-1559.0551181102362" w:right="-1316.4566929133848" w:firstLine="0"/>
+        <w:rPr/>
+      </w:pPr>
+      <w:r>
+        <w:rPr/>
+        <w:drawing>
+          <wp:inline distB="114300" distT="114300" distL="114300" distR="114300">
+            <wp:extent cx="7333307" cy="2749990"/>
+            <wp:effectExtent b="0" l="0" r="0" t="0"/>
+            <wp:docPr id="3" name="image2.png"/>
+            <a:graphic>
+              <a:graphicData uri="http://schemas.openxmlformats.org/drawingml/2006/picture">
+                <pic:pic>
+                  <pic:nvPicPr>
+                    <pic:cNvPr id="0" name="image2.png"/>
+                    <pic:cNvPicPr preferRelativeResize="0"/>
+                  </pic:nvPicPr>
+                  <pic:blipFill>
+                    <a:blip r:embed="rId8"/>
+                    <a:srcRect b="0" l="0" r="0" t="0"/>
+                    <a:stretch>
+                      <a:fillRect/>
+                    </a:stretch>
+                  </pic:blipFill>
+                  <pic:spPr>
+                    <a:xfrm>
+                      <a:off x="0" y="0"/>
+                      <a:ext cx="7333307" cy="2749990"/>
+                    </a:xfrm>
+                    <a:prstGeom prst="rect"/>
+                    <a:ln/>
+                  </pic:spPr>
+                </pic:pic>
+              </a:graphicData>
+            </a:graphic>
+          </wp:inline>
+        </w:drawing>
+      </w:r>
+      <w:r>
+        <w:rPr>
+          <w:rtl w:val="0"/>
+        </w:rPr>
+      </w:r>
+    </w:p>
+    <w:p>
+      <w:pPr>
+        <w:spacing w:after="120" w:before="120" w:line="240" w:lineRule="auto"/>
+        <w:ind w:left="-1559.0551181102362" w:right="-1316.4566929133848" w:firstLine="0"/>
+        <w:rPr/>
+      </w:pPr>
+      <w:r>
+        <w:rPr>
+          <w:rtl w:val="0"/>
+        </w:rPr>
+      </w:r>
+    </w:p>
+    <w:p>
+      <w:pPr>
+        <w:spacing w:after="120" w:before="120" w:line="240" w:lineRule="auto"/>
+        <w:ind w:left="-1559.0551181102362" w:right="-1316.4566929133848" w:firstLine="0"/>
+        <w:rPr/>
+      </w:pPr>
+      <w:r>
+        <w:rPr>
+          <w:rtl w:val="0"/>
+        </w:rPr>
+        <w:t xml:space="preserve">Из интересного:</w:t>
+      </w:r>
+    </w:p>
+    <w:p>
+      <w:pPr>
+        <w:spacing w:after="120" w:before="120" w:line="240" w:lineRule="auto"/>
+        <w:ind w:left="-1559.0551181102362" w:right="-1316.4566929133848" w:firstLine="0"/>
+        <w:rPr/>
+      </w:pPr>
+      <w:r>
+        <w:rPr>
+          <w:rtl w:val="0"/>
+        </w:rPr>
+        <w:t xml:space="preserve">- Есть вложенный подзапрос у которого есть JOIN</w:t>
+      </w:r>
+    </w:p>
+    <w:p>
+      <w:pPr>
+        <w:spacing w:after="120" w:before="120" w:line="240" w:lineRule="auto"/>
+        <w:ind w:left="-1559.0551181102362" w:right="-1316.4566929133848" w:firstLine="0"/>
+        <w:rPr/>
+      </w:pPr>
+      <w:r>
+        <w:rPr>
+          <w:rtl w:val="0"/>
+        </w:rPr>
+        <w:t xml:space="preserve">- у вложенного подзапроса есть имя ‘combo’ это важно, иначе FROM не сработает. </w:t>
+      </w:r>
+    </w:p>
+    <w:p>
+      <w:pPr>
+        <w:spacing w:after="120" w:before="120" w:line="240" w:lineRule="auto"/>
+        <w:ind w:left="-1559.0551181102362" w:right="-1316.4566929133848" w:firstLine="0"/>
+        <w:rPr/>
+      </w:pPr>
+      <w:r>
+        <w:rPr>
+          <w:rtl w:val="0"/>
+        </w:rPr>
+        <w:t xml:space="preserve">- в вложенном подзапросе группируем по </w:t>
+      </w:r>
+      <w:r>
+        <w:rPr>
+          <w:b w:val="1"/>
+          <w:rtl w:val="0"/>
+        </w:rPr>
+        <w:t xml:space="preserve">2 столбцам</w:t>
+      </w:r>
+      <w:r>
+        <w:rPr>
+          <w:rtl w:val="0"/>
+        </w:rPr>
+      </w:r>
+    </w:p>
+    <w:p>
+      <w:pPr>
+        <w:spacing w:after="120" w:before="120" w:line="240" w:lineRule="auto"/>
+        <w:ind w:left="-1559.0551181102362" w:right="-1316.4566929133848" w:firstLine="0"/>
+        <w:rPr/>
+      </w:pPr>
+      <w:r>
+        <w:pict>
+          <v:rect style="width:0.0pt;height:1.5pt" o:hr="t" o:hrstd="t" o:hralign="center" fillcolor="#A0A0A0" stroked="f"/>
+        </w:pict>
+      </w:r>
+      <w:r>
+        <w:rPr>
+          <w:rtl w:val="0"/>
+        </w:rPr>
+      </w:r>
+    </w:p>
+    <w:p>
+      <w:pPr>
+        <w:spacing w:after="120" w:before="120" w:line="240" w:lineRule="auto"/>
+        <w:ind w:left="-1559.0551181102362" w:right="-1316.4566929133848" w:firstLine="119.05511811023615"/>
+        <w:rPr>
+          <w:b w:val="1"/>
+          <w:sz w:val="24"/>
+          <w:szCs w:val="24"/>
+        </w:rPr>
+      </w:pPr>
+      <w:r>
+        <w:rPr>
+          <w:b w:val="1"/>
+          <w:sz w:val="24"/>
+          <w:szCs w:val="24"/>
+          <w:rtl w:val="0"/>
+        </w:rPr>
+        <w:t xml:space="preserve">                                        Вложенные запросы в операторах соединения</w:t>
+      </w:r>
+    </w:p>
+    <w:p>
+      <w:pPr>
+        <w:spacing w:after="120" w:before="120" w:line="240" w:lineRule="auto"/>
+        <w:ind w:left="-1559.0551181102362" w:right="-1316.4566929133848" w:firstLine="0"/>
+        <w:rPr/>
+      </w:pPr>
+      <w:r>
+        <w:rPr>
+          <w:rtl w:val="0"/>
+        </w:rPr>
+        <w:t xml:space="preserve">Вложенные запросы могут использоваться в операторах соединения JOIN.  При этом им необходимо </w:t>
+      </w:r>
+      <w:r>
+        <w:rPr>
+          <w:u w:val="single"/>
+          <w:rtl w:val="0"/>
+        </w:rPr>
+        <w:t xml:space="preserve">присваивать имя</w:t>
+      </w:r>
+      <w:r>
+        <w:rPr>
+          <w:rtl w:val="0"/>
+        </w:rPr>
+        <w:t xml:space="preserve">, которое записывается сразу после закрывающей скобки вложенного запроса.</w:t>
+      </w:r>
+    </w:p>
+    <w:p>
+      <w:pPr>
+        <w:spacing w:after="120" w:before="120" w:line="240" w:lineRule="auto"/>
+        <w:ind w:left="-1559.0551181102362" w:right="-1316.4566929133848" w:firstLine="0"/>
+        <w:rPr/>
+      </w:pPr>
+      <w:r>
+        <w:rPr/>
+        <w:drawing>
+          <wp:inline distB="114300" distT="114300" distL="114300" distR="114300">
+            <wp:extent cx="2287087" cy="1511467"/>
+            <wp:effectExtent b="0" l="0" r="0" t="0"/>
+            <wp:docPr id="1" name="image4.png"/>
+            <a:graphic>
+              <a:graphicData uri="http://schemas.openxmlformats.org/drawingml/2006/picture">
+                <pic:pic>
+                  <pic:nvPicPr>
+                    <pic:cNvPr id="0" name="image4.png"/>
+                    <pic:cNvPicPr preferRelativeResize="0"/>
+                  </pic:nvPicPr>
+                  <pic:blipFill>
+                    <a:blip r:embed="rId9"/>
+                    <a:srcRect b="0" l="0" r="0" t="0"/>
+                    <a:stretch>
+                      <a:fillRect/>
+                    </a:stretch>
+                  </pic:blipFill>
+                  <pic:spPr>
+                    <a:xfrm>
+                      <a:off x="0" y="0"/>
+                      <a:ext cx="2287087" cy="1511467"/>
+                    </a:xfrm>
+                    <a:prstGeom prst="rect"/>
+                    <a:ln/>
+                  </pic:spPr>
+                </pic:pic>
+              </a:graphicData>
+            </a:graphic>
+          </wp:inline>
+        </w:drawing>
+      </w:r>
+      <w:r>
+        <w:rPr>
+          <w:rtl w:val="0"/>
+        </w:rPr>
+      </w:r>
+    </w:p>
+    <w:p>
+      <w:pPr>
+        <w:spacing w:after="120" w:before="120" w:line="240" w:lineRule="auto"/>
+        <w:ind w:left="-1559.0551181102362" w:right="-1316.4566929133848" w:firstLine="0"/>
+        <w:rPr/>
+      </w:pPr>
+      <w:r>
+        <w:rPr>
+          <w:rtl w:val="0"/>
+        </w:rPr>
+        <w:t xml:space="preserve">Вложенный запрос может стоять как справа, так и слева от оператора JOIN. Допускается использование двух запросов в операторах соединения</w:t>
       </w:r>
     </w:p>
     <w:p>
@@ -2493,11 +3477,11 @@
 </file>
 
 <file path=word/numbering.xml><?xml version="1.0" encoding="utf-8"?>
-<w:numbering xmlns:mc="http://schemas.openxmlformats.org/markup-compatibility/2006" xmlns:o="urn:schemas-microsoft-com:office:office" xmlns:r="http://schemas.openxmlformats.org/officeDocument/2006/relationships" xmlns:m="http://schemas.openxmlformats.org/officeDocument/2006/math" xmlns:v="urn:schemas-microsoft-com:vml" xmlns:wp="http://schemas.openxmlformats.org/drawingml/2006/wordprocessingDrawing" xmlns:w10="urn:schemas-microsoft-com:office:word" xmlns:w="http://schemas.openxmlformats.org/wordprocessingml/2006/main" xmlns:wne="http://schemas.microsoft.com/office/word/2006/wordml" xmlns:sl="http://schemas.openxmlformats.org/schemaLibrary/2006/main" xmlns:a="http://schemas.openxmlformats.org/drawingml/2006/main" xmlns:pic="http://schemas.openxmlformats.org/drawingml/2006/picture" xmlns:c="http://schemas.openxmlformats.org/drawingml/2006/chart" xmlns:lc="http://schemas.openxmlformats.org/drawingml/2006/lockedCanvas" xmlns:dgm="http://schemas.openxmlformats.org/drawingml/2006/diagram" xmlns:wps="http://schemas.microsoft.com/office/word/2010/wordprocessingShape" xmlns:wpg="http://schemas.microsoft.com/office/word/2010/wordprocessingGroup" xmlns:w14="http://schemas.microsoft.com/office/word/2010/wordml" xmlns:w15="http://schemas.microsoft.com/office/word/2012/wordml"/>
+<w:numbering xmlns:mc="http://schemas.openxmlformats.org/markup-compatibility/2006" xmlns:o="urn:schemas-microsoft-com:office:office" xmlns:r="http://schemas.openxmlformats.org/officeDocument/2006/relationships" xmlns:m="http://schemas.openxmlformats.org/officeDocument/2006/math" xmlns:v="urn:schemas-microsoft-com:vml" xmlns:wp="http://schemas.openxmlformats.org/drawingml/2006/wordprocessingDrawing" xmlns:w10="urn:schemas-microsoft-com:office:word" xmlns:w="http://schemas.openxmlformats.org/wordprocessingml/2006/main" xmlns:wne="http://schemas.microsoft.com/office/word/2006/wordml" xmlns:sl="http://schemas.openxmlformats.org/schemaLibrary/2006/main" xmlns:a="http://schemas.openxmlformats.org/drawingml/2006/main" xmlns:pic="http://schemas.openxmlformats.org/drawingml/2006/picture" xmlns:c="http://schemas.openxmlformats.org/drawingml/2006/chart" xmlns:lc="http://schemas.openxmlformats.org/drawingml/2006/lockedCanvas" xmlns:dgm="http://schemas.openxmlformats.org/drawingml/2006/diagram" xmlns:wps="http://schemas.microsoft.com/office/word/2010/wordprocessingShape" xmlns:wpg="http://schemas.microsoft.com/office/word/2010/wordprocessingGroup" xmlns:w14="http://schemas.microsoft.com/office/word/2010/wordml" xmlns:w15="http://schemas.microsoft.com/office/word/2012/wordml" xmlns:w16="http://schemas.microsoft.com/office/word/2018/wordml" xmlns:w16cex="http://schemas.microsoft.com/office/word/2018/wordml/cex" xmlns:w16cid="http://schemas.microsoft.com/office/word/2016/wordml/cid" xmlns="http://schemas.microsoft.com/office/tasks/2019/documenttasks" xmlns:cr="http://schemas.microsoft.com/office/comments/2020/reactions"/>
 </file>
 
 <file path=word/styles.xml><?xml version="1.0" encoding="utf-8"?>
-<w:styles xmlns:mc="http://schemas.openxmlformats.org/markup-compatibility/2006" xmlns:o="urn:schemas-microsoft-com:office:office" xmlns:r="http://schemas.openxmlformats.org/officeDocument/2006/relationships" xmlns:m="http://schemas.openxmlformats.org/officeDocument/2006/math" xmlns:v="urn:schemas-microsoft-com:vml" xmlns:wp="http://schemas.openxmlformats.org/drawingml/2006/wordprocessingDrawing" xmlns:w10="urn:schemas-microsoft-com:office:word" xmlns:w="http://schemas.openxmlformats.org/wordprocessingml/2006/main" xmlns:wne="http://schemas.microsoft.com/office/word/2006/wordml" xmlns:sl="http://schemas.openxmlformats.org/schemaLibrary/2006/main" xmlns:a="http://schemas.openxmlformats.org/drawingml/2006/main" xmlns:pic="http://schemas.openxmlformats.org/drawingml/2006/picture" xmlns:c="http://schemas.openxmlformats.org/drawingml/2006/chart" xmlns:lc="http://schemas.openxmlformats.org/drawingml/2006/lockedCanvas" xmlns:dgm="http://schemas.openxmlformats.org/drawingml/2006/diagram" xmlns:wps="http://schemas.microsoft.com/office/word/2010/wordprocessingShape" xmlns:wpg="http://schemas.microsoft.com/office/word/2010/wordprocessingGroup" xmlns:w14="http://schemas.microsoft.com/office/word/2010/wordml" xmlns:w15="http://schemas.microsoft.com/office/word/2012/wordml">
+<w:styles xmlns:mc="http://schemas.openxmlformats.org/markup-compatibility/2006" xmlns:o="urn:schemas-microsoft-com:office:office" xmlns:r="http://schemas.openxmlformats.org/officeDocument/2006/relationships" xmlns:m="http://schemas.openxmlformats.org/officeDocument/2006/math" xmlns:v="urn:schemas-microsoft-com:vml" xmlns:wp="http://schemas.openxmlformats.org/drawingml/2006/wordprocessingDrawing" xmlns:w10="urn:schemas-microsoft-com:office:word" xmlns:w="http://schemas.openxmlformats.org/wordprocessingml/2006/main" xmlns:wne="http://schemas.microsoft.com/office/word/2006/wordml" xmlns:sl="http://schemas.openxmlformats.org/schemaLibrary/2006/main" xmlns:a="http://schemas.openxmlformats.org/drawingml/2006/main" xmlns:pic="http://schemas.openxmlformats.org/drawingml/2006/picture" xmlns:c="http://schemas.openxmlformats.org/drawingml/2006/chart" xmlns:lc="http://schemas.openxmlformats.org/drawingml/2006/lockedCanvas" xmlns:dgm="http://schemas.openxmlformats.org/drawingml/2006/diagram" xmlns:wps="http://schemas.microsoft.com/office/word/2010/wordprocessingShape" xmlns:wpg="http://schemas.microsoft.com/office/word/2010/wordprocessingGroup" xmlns:w14="http://schemas.microsoft.com/office/word/2010/wordml" xmlns:w15="http://schemas.microsoft.com/office/word/2012/wordml" xmlns:w16="http://schemas.microsoft.com/office/word/2018/wordml" xmlns:w16cex="http://schemas.microsoft.com/office/word/2018/wordml/cex" xmlns:w16cid="http://schemas.microsoft.com/office/word/2016/wordml/cid" xmlns="http://schemas.microsoft.com/office/tasks/2019/documenttasks" xmlns:cr="http://schemas.microsoft.com/office/comments/2020/reactions">
   <w:docDefaults>
     <w:rPrDefault>
       <w:rPr>
